--- a/DAW/TASCA3/TASCA3.docx
+++ b/DAW/TASCA3/TASCA3.docx
@@ -3318,11 +3318,84 @@
           <w:sz w:val="32"/>
         </w:rPr>
       </w:pPr>
-      <w:r>
-        <w:rPr>
-          <w:rFonts w:ascii="Arial" w:hAnsi="Arial" w:cs="Arial"/>
-          <w:sz w:val="32"/>
-        </w:rPr>
+    </w:p>
+    <w:p>
+      <w:pPr>
+        <w:jc w:val="both"/>
+        <w:rPr>
+          <w:rFonts w:ascii="Arial" w:hAnsi="Arial" w:cs="Arial"/>
+          <w:sz w:val="32"/>
+        </w:rPr>
+      </w:pPr>
+    </w:p>
+    <w:p>
+      <w:pPr>
+        <w:jc w:val="both"/>
+        <w:rPr>
+          <w:rFonts w:ascii="Arial" w:hAnsi="Arial" w:cs="Arial"/>
+          <w:sz w:val="32"/>
+        </w:rPr>
+      </w:pPr>
+    </w:p>
+    <w:p>
+      <w:pPr>
+        <w:jc w:val="both"/>
+        <w:rPr>
+          <w:rFonts w:ascii="Arial" w:hAnsi="Arial" w:cs="Arial"/>
+          <w:sz w:val="32"/>
+        </w:rPr>
+      </w:pPr>
+    </w:p>
+    <w:p>
+      <w:pPr>
+        <w:jc w:val="both"/>
+        <w:rPr>
+          <w:rFonts w:ascii="Arial" w:hAnsi="Arial" w:cs="Arial"/>
+          <w:sz w:val="32"/>
+        </w:rPr>
+      </w:pPr>
+    </w:p>
+    <w:p>
+      <w:pPr>
+        <w:jc w:val="both"/>
+        <w:rPr>
+          <w:rFonts w:ascii="Arial" w:hAnsi="Arial" w:cs="Arial"/>
+          <w:sz w:val="32"/>
+        </w:rPr>
+      </w:pPr>
+    </w:p>
+    <w:p>
+      <w:pPr>
+        <w:jc w:val="both"/>
+        <w:rPr>
+          <w:rFonts w:ascii="Arial" w:hAnsi="Arial" w:cs="Arial"/>
+          <w:sz w:val="32"/>
+        </w:rPr>
+      </w:pPr>
+    </w:p>
+    <w:p>
+      <w:pPr>
+        <w:jc w:val="both"/>
+        <w:rPr>
+          <w:rFonts w:ascii="Arial" w:hAnsi="Arial" w:cs="Arial"/>
+          <w:sz w:val="32"/>
+        </w:rPr>
+      </w:pPr>
+    </w:p>
+    <w:p>
+      <w:pPr>
+        <w:jc w:val="both"/>
+        <w:rPr>
+          <w:rFonts w:ascii="Arial" w:hAnsi="Arial" w:cs="Arial"/>
+          <w:sz w:val="32"/>
+        </w:rPr>
+      </w:pPr>
+      <w:r>
+        <w:rPr>
+          <w:rFonts w:ascii="Arial" w:hAnsi="Arial" w:cs="Arial"/>
+          <w:sz w:val="32"/>
+        </w:rPr>
+        <w:lastRenderedPageBreak/>
         <w:t xml:space="preserve">Ara es hora de crear un </w:t>
       </w:r>
       <w:proofErr w:type="spellStart"/>
@@ -3410,6 +3483,1459 @@
         </w:rPr>
         <w:t xml:space="preserve"> i la descripció.</w:t>
       </w:r>
+    </w:p>
+    <w:p>
+      <w:pPr>
+        <w:jc w:val="both"/>
+        <w:rPr>
+          <w:rFonts w:ascii="Arial" w:hAnsi="Arial" w:cs="Arial"/>
+          <w:sz w:val="32"/>
+        </w:rPr>
+      </w:pPr>
+      <w:r>
+        <w:rPr>
+          <w:noProof/>
+        </w:rPr>
+        <w:drawing>
+          <wp:anchor distT="0" distB="0" distL="114300" distR="114300" simplePos="0" relativeHeight="251669504" behindDoc="1" locked="0" layoutInCell="1" allowOverlap="1" wp14:anchorId="3C0D5CFF">
+            <wp:simplePos x="0" y="0"/>
+            <wp:positionH relativeFrom="margin">
+              <wp:align>right</wp:align>
+            </wp:positionH>
+            <wp:positionV relativeFrom="paragraph">
+              <wp:posOffset>5080</wp:posOffset>
+            </wp:positionV>
+            <wp:extent cx="6648450" cy="4876753"/>
+            <wp:effectExtent l="0" t="0" r="0" b="635"/>
+            <wp:wrapNone/>
+            <wp:docPr id="14" name="Imagen 14"/>
+            <wp:cNvGraphicFramePr>
+              <a:graphicFrameLocks xmlns:a="http://schemas.openxmlformats.org/drawingml/2006/main" noChangeAspect="1"/>
+            </wp:cNvGraphicFramePr>
+            <a:graphic xmlns:a="http://schemas.openxmlformats.org/drawingml/2006/main">
+              <a:graphicData uri="http://schemas.openxmlformats.org/drawingml/2006/picture">
+                <pic:pic xmlns:pic="http://schemas.openxmlformats.org/drawingml/2006/picture">
+                  <pic:nvPicPr>
+                    <pic:cNvPr id="1" name=""/>
+                    <pic:cNvPicPr/>
+                  </pic:nvPicPr>
+                  <pic:blipFill>
+                    <a:blip r:embed="rId16">
+                      <a:extLst>
+                        <a:ext uri="{28A0092B-C50C-407E-A947-70E740481C1C}">
+                          <a14:useLocalDpi xmlns:a14="http://schemas.microsoft.com/office/drawing/2010/main" val="0"/>
+                        </a:ext>
+                      </a:extLst>
+                    </a:blip>
+                    <a:stretch>
+                      <a:fillRect/>
+                    </a:stretch>
+                  </pic:blipFill>
+                  <pic:spPr>
+                    <a:xfrm>
+                      <a:off x="0" y="0"/>
+                      <a:ext cx="6648450" cy="4876753"/>
+                    </a:xfrm>
+                    <a:prstGeom prst="rect">
+                      <a:avLst/>
+                    </a:prstGeom>
+                  </pic:spPr>
+                </pic:pic>
+              </a:graphicData>
+            </a:graphic>
+            <wp14:sizeRelH relativeFrom="margin">
+              <wp14:pctWidth>0</wp14:pctWidth>
+            </wp14:sizeRelH>
+            <wp14:sizeRelV relativeFrom="margin">
+              <wp14:pctHeight>0</wp14:pctHeight>
+            </wp14:sizeRelV>
+          </wp:anchor>
+        </w:drawing>
+      </w:r>
+    </w:p>
+    <w:p>
+      <w:pPr>
+        <w:jc w:val="both"/>
+        <w:rPr>
+          <w:rFonts w:ascii="Arial" w:hAnsi="Arial" w:cs="Arial"/>
+          <w:sz w:val="32"/>
+        </w:rPr>
+      </w:pPr>
+    </w:p>
+    <w:p>
+      <w:pPr>
+        <w:jc w:val="both"/>
+        <w:rPr>
+          <w:rFonts w:ascii="Arial" w:hAnsi="Arial" w:cs="Arial"/>
+          <w:sz w:val="32"/>
+        </w:rPr>
+      </w:pPr>
+    </w:p>
+    <w:p>
+      <w:pPr>
+        <w:jc w:val="both"/>
+        <w:rPr>
+          <w:rFonts w:ascii="Arial" w:hAnsi="Arial" w:cs="Arial"/>
+          <w:sz w:val="32"/>
+        </w:rPr>
+      </w:pPr>
+    </w:p>
+    <w:p>
+      <w:pPr>
+        <w:jc w:val="both"/>
+        <w:rPr>
+          <w:rFonts w:ascii="Arial" w:hAnsi="Arial" w:cs="Arial"/>
+          <w:sz w:val="32"/>
+        </w:rPr>
+      </w:pPr>
+    </w:p>
+    <w:p>
+      <w:pPr>
+        <w:jc w:val="both"/>
+        <w:rPr>
+          <w:rFonts w:ascii="Arial" w:hAnsi="Arial" w:cs="Arial"/>
+          <w:sz w:val="32"/>
+        </w:rPr>
+      </w:pPr>
+    </w:p>
+    <w:p>
+      <w:pPr>
+        <w:jc w:val="both"/>
+        <w:rPr>
+          <w:rFonts w:ascii="Arial" w:hAnsi="Arial" w:cs="Arial"/>
+          <w:sz w:val="32"/>
+        </w:rPr>
+      </w:pPr>
+    </w:p>
+    <w:p>
+      <w:pPr>
+        <w:jc w:val="both"/>
+        <w:rPr>
+          <w:rFonts w:ascii="Arial" w:hAnsi="Arial" w:cs="Arial"/>
+          <w:sz w:val="32"/>
+        </w:rPr>
+      </w:pPr>
+    </w:p>
+    <w:p>
+      <w:pPr>
+        <w:jc w:val="both"/>
+        <w:rPr>
+          <w:rFonts w:ascii="Arial" w:hAnsi="Arial" w:cs="Arial"/>
+          <w:sz w:val="32"/>
+        </w:rPr>
+      </w:pPr>
+    </w:p>
+    <w:p>
+      <w:pPr>
+        <w:jc w:val="both"/>
+        <w:rPr>
+          <w:rFonts w:ascii="Arial" w:hAnsi="Arial" w:cs="Arial"/>
+          <w:sz w:val="32"/>
+        </w:rPr>
+      </w:pPr>
+    </w:p>
+    <w:p>
+      <w:pPr>
+        <w:jc w:val="both"/>
+        <w:rPr>
+          <w:rFonts w:ascii="Arial" w:hAnsi="Arial" w:cs="Arial"/>
+          <w:sz w:val="32"/>
+        </w:rPr>
+      </w:pPr>
+    </w:p>
+    <w:p>
+      <w:pPr>
+        <w:jc w:val="both"/>
+        <w:rPr>
+          <w:rFonts w:ascii="Arial" w:hAnsi="Arial" w:cs="Arial"/>
+          <w:sz w:val="32"/>
+        </w:rPr>
+      </w:pPr>
+    </w:p>
+    <w:p>
+      <w:pPr>
+        <w:jc w:val="both"/>
+        <w:rPr>
+          <w:rFonts w:ascii="Arial" w:hAnsi="Arial" w:cs="Arial"/>
+          <w:sz w:val="32"/>
+        </w:rPr>
+      </w:pPr>
+    </w:p>
+    <w:p>
+      <w:pPr>
+        <w:jc w:val="both"/>
+        <w:rPr>
+          <w:rFonts w:ascii="Arial" w:hAnsi="Arial" w:cs="Arial"/>
+          <w:sz w:val="32"/>
+        </w:rPr>
+      </w:pPr>
+    </w:p>
+    <w:p>
+      <w:pPr>
+        <w:jc w:val="both"/>
+        <w:rPr>
+          <w:rFonts w:ascii="Arial" w:hAnsi="Arial" w:cs="Arial"/>
+          <w:sz w:val="32"/>
+        </w:rPr>
+      </w:pPr>
+    </w:p>
+    <w:p>
+      <w:pPr>
+        <w:jc w:val="both"/>
+        <w:rPr>
+          <w:rFonts w:ascii="Arial" w:hAnsi="Arial" w:cs="Arial"/>
+          <w:sz w:val="32"/>
+        </w:rPr>
+      </w:pPr>
+    </w:p>
+    <w:p>
+      <w:pPr>
+        <w:jc w:val="both"/>
+        <w:rPr>
+          <w:rFonts w:ascii="Arial" w:hAnsi="Arial" w:cs="Arial"/>
+          <w:sz w:val="32"/>
+        </w:rPr>
+      </w:pPr>
+    </w:p>
+    <w:p>
+      <w:pPr>
+        <w:jc w:val="both"/>
+        <w:rPr>
+          <w:rFonts w:ascii="Arial" w:hAnsi="Arial" w:cs="Arial"/>
+          <w:sz w:val="32"/>
+        </w:rPr>
+      </w:pPr>
+    </w:p>
+    <w:p>
+      <w:pPr>
+        <w:jc w:val="both"/>
+        <w:rPr>
+          <w:rFonts w:ascii="Arial" w:hAnsi="Arial" w:cs="Arial"/>
+          <w:sz w:val="32"/>
+        </w:rPr>
+      </w:pPr>
+    </w:p>
+    <w:p>
+      <w:pPr>
+        <w:jc w:val="both"/>
+        <w:rPr>
+          <w:rFonts w:ascii="Arial" w:hAnsi="Arial" w:cs="Arial"/>
+          <w:sz w:val="32"/>
+        </w:rPr>
+      </w:pPr>
+    </w:p>
+    <w:p>
+      <w:pPr>
+        <w:jc w:val="both"/>
+        <w:rPr>
+          <w:rFonts w:ascii="Arial" w:hAnsi="Arial" w:cs="Arial"/>
+          <w:sz w:val="32"/>
+        </w:rPr>
+      </w:pPr>
+    </w:p>
+    <w:p>
+      <w:pPr>
+        <w:jc w:val="both"/>
+        <w:rPr>
+          <w:rFonts w:ascii="Arial" w:hAnsi="Arial" w:cs="Arial"/>
+          <w:sz w:val="32"/>
+        </w:rPr>
+      </w:pPr>
+    </w:p>
+    <w:p>
+      <w:pPr>
+        <w:jc w:val="both"/>
+        <w:rPr>
+          <w:rFonts w:ascii="Arial" w:hAnsi="Arial" w:cs="Arial"/>
+          <w:sz w:val="32"/>
+        </w:rPr>
+      </w:pPr>
+    </w:p>
+    <w:p>
+      <w:pPr>
+        <w:jc w:val="both"/>
+        <w:rPr>
+          <w:rFonts w:ascii="Arial" w:hAnsi="Arial" w:cs="Arial"/>
+          <w:sz w:val="32"/>
+        </w:rPr>
+      </w:pPr>
+    </w:p>
+    <w:p>
+      <w:pPr>
+        <w:jc w:val="both"/>
+        <w:rPr>
+          <w:rFonts w:ascii="Arial" w:hAnsi="Arial" w:cs="Arial"/>
+          <w:sz w:val="32"/>
+        </w:rPr>
+      </w:pPr>
+    </w:p>
+    <w:p>
+      <w:pPr>
+        <w:jc w:val="both"/>
+        <w:rPr>
+          <w:rFonts w:ascii="Arial" w:hAnsi="Arial" w:cs="Arial"/>
+          <w:sz w:val="32"/>
+        </w:rPr>
+      </w:pPr>
+      <w:r>
+        <w:rPr>
+          <w:noProof/>
+        </w:rPr>
+        <w:lastRenderedPageBreak/>
+        <w:drawing>
+          <wp:anchor distT="0" distB="0" distL="114300" distR="114300" simplePos="0" relativeHeight="251670528" behindDoc="1" locked="0" layoutInCell="1" allowOverlap="1" wp14:anchorId="62578FEE">
+            <wp:simplePos x="0" y="0"/>
+            <wp:positionH relativeFrom="margin">
+              <wp:align>right</wp:align>
+            </wp:positionH>
+            <wp:positionV relativeFrom="paragraph">
+              <wp:posOffset>9525</wp:posOffset>
+            </wp:positionV>
+            <wp:extent cx="6645910" cy="6609715"/>
+            <wp:effectExtent l="0" t="0" r="2540" b="635"/>
+            <wp:wrapNone/>
+            <wp:docPr id="15" name="Imagen 15"/>
+            <wp:cNvGraphicFramePr>
+              <a:graphicFrameLocks xmlns:a="http://schemas.openxmlformats.org/drawingml/2006/main" noChangeAspect="1"/>
+            </wp:cNvGraphicFramePr>
+            <a:graphic xmlns:a="http://schemas.openxmlformats.org/drawingml/2006/main">
+              <a:graphicData uri="http://schemas.openxmlformats.org/drawingml/2006/picture">
+                <pic:pic xmlns:pic="http://schemas.openxmlformats.org/drawingml/2006/picture">
+                  <pic:nvPicPr>
+                    <pic:cNvPr id="1" name=""/>
+                    <pic:cNvPicPr/>
+                  </pic:nvPicPr>
+                  <pic:blipFill>
+                    <a:blip r:embed="rId17">
+                      <a:extLst>
+                        <a:ext uri="{28A0092B-C50C-407E-A947-70E740481C1C}">
+                          <a14:useLocalDpi xmlns:a14="http://schemas.microsoft.com/office/drawing/2010/main" val="0"/>
+                        </a:ext>
+                      </a:extLst>
+                    </a:blip>
+                    <a:stretch>
+                      <a:fillRect/>
+                    </a:stretch>
+                  </pic:blipFill>
+                  <pic:spPr>
+                    <a:xfrm>
+                      <a:off x="0" y="0"/>
+                      <a:ext cx="6645910" cy="6609715"/>
+                    </a:xfrm>
+                    <a:prstGeom prst="rect">
+                      <a:avLst/>
+                    </a:prstGeom>
+                  </pic:spPr>
+                </pic:pic>
+              </a:graphicData>
+            </a:graphic>
+          </wp:anchor>
+        </w:drawing>
+      </w:r>
+    </w:p>
+    <w:p>
+      <w:pPr>
+        <w:jc w:val="both"/>
+        <w:rPr>
+          <w:rFonts w:ascii="Arial" w:hAnsi="Arial" w:cs="Arial"/>
+          <w:sz w:val="32"/>
+        </w:rPr>
+      </w:pPr>
+    </w:p>
+    <w:p>
+      <w:pPr>
+        <w:jc w:val="both"/>
+        <w:rPr>
+          <w:rFonts w:ascii="Arial" w:hAnsi="Arial" w:cs="Arial"/>
+          <w:sz w:val="32"/>
+        </w:rPr>
+      </w:pPr>
+    </w:p>
+    <w:p>
+      <w:pPr>
+        <w:jc w:val="both"/>
+        <w:rPr>
+          <w:rFonts w:ascii="Arial" w:hAnsi="Arial" w:cs="Arial"/>
+          <w:sz w:val="32"/>
+        </w:rPr>
+      </w:pPr>
+    </w:p>
+    <w:p>
+      <w:pPr>
+        <w:jc w:val="both"/>
+        <w:rPr>
+          <w:rFonts w:ascii="Arial" w:hAnsi="Arial" w:cs="Arial"/>
+          <w:sz w:val="32"/>
+        </w:rPr>
+      </w:pPr>
+    </w:p>
+    <w:p>
+      <w:pPr>
+        <w:jc w:val="both"/>
+        <w:rPr>
+          <w:rFonts w:ascii="Arial" w:hAnsi="Arial" w:cs="Arial"/>
+          <w:sz w:val="32"/>
+        </w:rPr>
+      </w:pPr>
+    </w:p>
+    <w:p>
+      <w:pPr>
+        <w:jc w:val="both"/>
+        <w:rPr>
+          <w:rFonts w:ascii="Arial" w:hAnsi="Arial" w:cs="Arial"/>
+          <w:sz w:val="32"/>
+        </w:rPr>
+      </w:pPr>
+    </w:p>
+    <w:p>
+      <w:pPr>
+        <w:jc w:val="both"/>
+        <w:rPr>
+          <w:rFonts w:ascii="Arial" w:hAnsi="Arial" w:cs="Arial"/>
+          <w:sz w:val="32"/>
+        </w:rPr>
+      </w:pPr>
+    </w:p>
+    <w:p>
+      <w:pPr>
+        <w:jc w:val="both"/>
+        <w:rPr>
+          <w:rFonts w:ascii="Arial" w:hAnsi="Arial" w:cs="Arial"/>
+          <w:sz w:val="32"/>
+        </w:rPr>
+      </w:pPr>
+    </w:p>
+    <w:p>
+      <w:pPr>
+        <w:jc w:val="both"/>
+        <w:rPr>
+          <w:rFonts w:ascii="Arial" w:hAnsi="Arial" w:cs="Arial"/>
+          <w:sz w:val="32"/>
+        </w:rPr>
+      </w:pPr>
+    </w:p>
+    <w:p>
+      <w:pPr>
+        <w:jc w:val="both"/>
+        <w:rPr>
+          <w:rFonts w:ascii="Arial" w:hAnsi="Arial" w:cs="Arial"/>
+          <w:sz w:val="32"/>
+        </w:rPr>
+      </w:pPr>
+    </w:p>
+    <w:p>
+      <w:pPr>
+        <w:jc w:val="both"/>
+        <w:rPr>
+          <w:rFonts w:ascii="Arial" w:hAnsi="Arial" w:cs="Arial"/>
+          <w:sz w:val="32"/>
+        </w:rPr>
+      </w:pPr>
+    </w:p>
+    <w:p>
+      <w:pPr>
+        <w:jc w:val="both"/>
+        <w:rPr>
+          <w:rFonts w:ascii="Arial" w:hAnsi="Arial" w:cs="Arial"/>
+          <w:sz w:val="32"/>
+        </w:rPr>
+      </w:pPr>
+    </w:p>
+    <w:p>
+      <w:pPr>
+        <w:jc w:val="both"/>
+        <w:rPr>
+          <w:rFonts w:ascii="Arial" w:hAnsi="Arial" w:cs="Arial"/>
+          <w:sz w:val="32"/>
+        </w:rPr>
+      </w:pPr>
+    </w:p>
+    <w:p>
+      <w:pPr>
+        <w:jc w:val="both"/>
+        <w:rPr>
+          <w:rFonts w:ascii="Arial" w:hAnsi="Arial" w:cs="Arial"/>
+          <w:sz w:val="32"/>
+        </w:rPr>
+      </w:pPr>
+    </w:p>
+    <w:p>
+      <w:pPr>
+        <w:jc w:val="both"/>
+        <w:rPr>
+          <w:rFonts w:ascii="Arial" w:hAnsi="Arial" w:cs="Arial"/>
+          <w:sz w:val="32"/>
+        </w:rPr>
+      </w:pPr>
+    </w:p>
+    <w:p>
+      <w:pPr>
+        <w:jc w:val="both"/>
+        <w:rPr>
+          <w:rFonts w:ascii="Arial" w:hAnsi="Arial" w:cs="Arial"/>
+          <w:sz w:val="32"/>
+        </w:rPr>
+      </w:pPr>
+    </w:p>
+    <w:p>
+      <w:pPr>
+        <w:jc w:val="both"/>
+        <w:rPr>
+          <w:rFonts w:ascii="Arial" w:hAnsi="Arial" w:cs="Arial"/>
+          <w:sz w:val="32"/>
+        </w:rPr>
+      </w:pPr>
+    </w:p>
+    <w:p>
+      <w:pPr>
+        <w:jc w:val="both"/>
+        <w:rPr>
+          <w:rFonts w:ascii="Arial" w:hAnsi="Arial" w:cs="Arial"/>
+          <w:sz w:val="32"/>
+        </w:rPr>
+      </w:pPr>
+    </w:p>
+    <w:p>
+      <w:pPr>
+        <w:jc w:val="both"/>
+        <w:rPr>
+          <w:rFonts w:ascii="Arial" w:hAnsi="Arial" w:cs="Arial"/>
+          <w:sz w:val="32"/>
+        </w:rPr>
+      </w:pPr>
+      <w:r>
+        <w:rPr>
+          <w:noProof/>
+        </w:rPr>
+        <w:drawing>
+          <wp:anchor distT="0" distB="0" distL="114300" distR="114300" simplePos="0" relativeHeight="251671552" behindDoc="1" locked="0" layoutInCell="1" allowOverlap="1" wp14:anchorId="1F319185">
+            <wp:simplePos x="0" y="0"/>
+            <wp:positionH relativeFrom="margin">
+              <wp:align>right</wp:align>
+            </wp:positionH>
+            <wp:positionV relativeFrom="paragraph">
+              <wp:posOffset>132715</wp:posOffset>
+            </wp:positionV>
+            <wp:extent cx="6645910" cy="2971800"/>
+            <wp:effectExtent l="0" t="0" r="2540" b="0"/>
+            <wp:wrapNone/>
+            <wp:docPr id="16" name="Imagen 16"/>
+            <wp:cNvGraphicFramePr>
+              <a:graphicFrameLocks xmlns:a="http://schemas.openxmlformats.org/drawingml/2006/main" noChangeAspect="1"/>
+            </wp:cNvGraphicFramePr>
+            <a:graphic xmlns:a="http://schemas.openxmlformats.org/drawingml/2006/main">
+              <a:graphicData uri="http://schemas.openxmlformats.org/drawingml/2006/picture">
+                <pic:pic xmlns:pic="http://schemas.openxmlformats.org/drawingml/2006/picture">
+                  <pic:nvPicPr>
+                    <pic:cNvPr id="1" name=""/>
+                    <pic:cNvPicPr/>
+                  </pic:nvPicPr>
+                  <pic:blipFill>
+                    <a:blip r:embed="rId18">
+                      <a:extLst>
+                        <a:ext uri="{28A0092B-C50C-407E-A947-70E740481C1C}">
+                          <a14:useLocalDpi xmlns:a14="http://schemas.microsoft.com/office/drawing/2010/main" val="0"/>
+                        </a:ext>
+                      </a:extLst>
+                    </a:blip>
+                    <a:stretch>
+                      <a:fillRect/>
+                    </a:stretch>
+                  </pic:blipFill>
+                  <pic:spPr>
+                    <a:xfrm>
+                      <a:off x="0" y="0"/>
+                      <a:ext cx="6645910" cy="2971800"/>
+                    </a:xfrm>
+                    <a:prstGeom prst="rect">
+                      <a:avLst/>
+                    </a:prstGeom>
+                  </pic:spPr>
+                </pic:pic>
+              </a:graphicData>
+            </a:graphic>
+            <wp14:sizeRelH relativeFrom="margin">
+              <wp14:pctWidth>0</wp14:pctWidth>
+            </wp14:sizeRelH>
+            <wp14:sizeRelV relativeFrom="margin">
+              <wp14:pctHeight>0</wp14:pctHeight>
+            </wp14:sizeRelV>
+          </wp:anchor>
+        </w:drawing>
+      </w:r>
+    </w:p>
+    <w:p>
+      <w:pPr>
+        <w:jc w:val="both"/>
+        <w:rPr>
+          <w:rFonts w:ascii="Arial" w:hAnsi="Arial" w:cs="Arial"/>
+          <w:sz w:val="32"/>
+        </w:rPr>
+      </w:pPr>
+    </w:p>
+    <w:p>
+      <w:pPr>
+        <w:jc w:val="both"/>
+        <w:rPr>
+          <w:rFonts w:ascii="Arial" w:hAnsi="Arial" w:cs="Arial"/>
+          <w:sz w:val="32"/>
+        </w:rPr>
+      </w:pPr>
+    </w:p>
+    <w:p>
+      <w:pPr>
+        <w:jc w:val="both"/>
+        <w:rPr>
+          <w:rFonts w:ascii="Arial" w:hAnsi="Arial" w:cs="Arial"/>
+          <w:sz w:val="32"/>
+        </w:rPr>
+      </w:pPr>
+    </w:p>
+    <w:p>
+      <w:pPr>
+        <w:jc w:val="both"/>
+        <w:rPr>
+          <w:rFonts w:ascii="Arial" w:hAnsi="Arial" w:cs="Arial"/>
+          <w:sz w:val="32"/>
+        </w:rPr>
+      </w:pPr>
+    </w:p>
+    <w:p>
+      <w:pPr>
+        <w:jc w:val="both"/>
+        <w:rPr>
+          <w:rFonts w:ascii="Arial" w:hAnsi="Arial" w:cs="Arial"/>
+          <w:sz w:val="32"/>
+        </w:rPr>
+      </w:pPr>
+    </w:p>
+    <w:p>
+      <w:pPr>
+        <w:jc w:val="both"/>
+        <w:rPr>
+          <w:rFonts w:ascii="Arial" w:hAnsi="Arial" w:cs="Arial"/>
+          <w:sz w:val="32"/>
+        </w:rPr>
+      </w:pPr>
+    </w:p>
+    <w:p>
+      <w:pPr>
+        <w:jc w:val="both"/>
+        <w:rPr>
+          <w:rFonts w:ascii="Arial" w:hAnsi="Arial" w:cs="Arial"/>
+          <w:sz w:val="32"/>
+        </w:rPr>
+      </w:pPr>
+    </w:p>
+    <w:p>
+      <w:pPr>
+        <w:jc w:val="both"/>
+        <w:rPr>
+          <w:rFonts w:ascii="Arial" w:hAnsi="Arial" w:cs="Arial"/>
+          <w:sz w:val="32"/>
+        </w:rPr>
+      </w:pPr>
+    </w:p>
+    <w:p>
+      <w:pPr>
+        <w:jc w:val="both"/>
+        <w:rPr>
+          <w:rFonts w:ascii="Arial" w:hAnsi="Arial" w:cs="Arial"/>
+          <w:sz w:val="32"/>
+        </w:rPr>
+      </w:pPr>
+      <w:r>
+        <w:rPr>
+          <w:rFonts w:ascii="Arial" w:hAnsi="Arial" w:cs="Arial"/>
+          <w:sz w:val="32"/>
+        </w:rPr>
+        <w:lastRenderedPageBreak/>
+        <w:t xml:space="preserve">Podem veure que ja ens ha </w:t>
+      </w:r>
+      <w:r>
+        <w:rPr>
+          <w:rFonts w:ascii="Arial" w:hAnsi="Arial" w:cs="Arial"/>
+          <w:sz w:val="32"/>
+        </w:rPr>
+        <w:t>pujat la carpeta DAW, on tinc el fitxer index.html, la memòria,</w:t>
+      </w:r>
+    </w:p>
+    <w:p>
+      <w:pPr>
+        <w:jc w:val="both"/>
+        <w:rPr>
+          <w:rFonts w:ascii="Arial" w:hAnsi="Arial" w:cs="Arial"/>
+          <w:sz w:val="32"/>
+        </w:rPr>
+      </w:pPr>
+      <w:r>
+        <w:rPr>
+          <w:rFonts w:ascii="Arial" w:hAnsi="Arial" w:cs="Arial"/>
+          <w:sz w:val="32"/>
+        </w:rPr>
+        <w:t>Clicant “</w:t>
+      </w:r>
+      <w:proofErr w:type="spellStart"/>
+      <w:r>
+        <w:rPr>
+          <w:rFonts w:ascii="Arial" w:hAnsi="Arial" w:cs="Arial"/>
+          <w:sz w:val="32"/>
+        </w:rPr>
+        <w:t>Commit</w:t>
+      </w:r>
+      <w:proofErr w:type="spellEnd"/>
+      <w:r>
+        <w:rPr>
+          <w:rFonts w:ascii="Arial" w:hAnsi="Arial" w:cs="Arial"/>
+          <w:sz w:val="32"/>
+        </w:rPr>
+        <w:t xml:space="preserve">” podem veure els </w:t>
+      </w:r>
+      <w:proofErr w:type="spellStart"/>
+      <w:r>
+        <w:rPr>
+          <w:rFonts w:ascii="Arial" w:hAnsi="Arial" w:cs="Arial"/>
+          <w:sz w:val="32"/>
+        </w:rPr>
+        <w:t>commits</w:t>
+      </w:r>
+      <w:proofErr w:type="spellEnd"/>
+      <w:r>
+        <w:rPr>
+          <w:rFonts w:ascii="Arial" w:hAnsi="Arial" w:cs="Arial"/>
+          <w:sz w:val="32"/>
+        </w:rPr>
+        <w:t xml:space="preserve"> que estem fent.</w:t>
+      </w:r>
+    </w:p>
+    <w:p>
+      <w:pPr>
+        <w:jc w:val="both"/>
+        <w:rPr>
+          <w:rFonts w:ascii="Arial" w:hAnsi="Arial" w:cs="Arial"/>
+          <w:sz w:val="32"/>
+        </w:rPr>
+      </w:pPr>
+      <w:r>
+        <w:rPr>
+          <w:noProof/>
+        </w:rPr>
+        <w:drawing>
+          <wp:anchor distT="0" distB="0" distL="114300" distR="114300" simplePos="0" relativeHeight="251672576" behindDoc="1" locked="0" layoutInCell="1" allowOverlap="1" wp14:anchorId="23BE36C9">
+            <wp:simplePos x="0" y="0"/>
+            <wp:positionH relativeFrom="margin">
+              <wp:align>right</wp:align>
+            </wp:positionH>
+            <wp:positionV relativeFrom="paragraph">
+              <wp:posOffset>13970</wp:posOffset>
+            </wp:positionV>
+            <wp:extent cx="6645910" cy="2567940"/>
+            <wp:effectExtent l="0" t="0" r="2540" b="3810"/>
+            <wp:wrapNone/>
+            <wp:docPr id="17" name="Imagen 17"/>
+            <wp:cNvGraphicFramePr>
+              <a:graphicFrameLocks xmlns:a="http://schemas.openxmlformats.org/drawingml/2006/main" noChangeAspect="1"/>
+            </wp:cNvGraphicFramePr>
+            <a:graphic xmlns:a="http://schemas.openxmlformats.org/drawingml/2006/main">
+              <a:graphicData uri="http://schemas.openxmlformats.org/drawingml/2006/picture">
+                <pic:pic xmlns:pic="http://schemas.openxmlformats.org/drawingml/2006/picture">
+                  <pic:nvPicPr>
+                    <pic:cNvPr id="1" name=""/>
+                    <pic:cNvPicPr/>
+                  </pic:nvPicPr>
+                  <pic:blipFill>
+                    <a:blip r:embed="rId19">
+                      <a:extLst>
+                        <a:ext uri="{28A0092B-C50C-407E-A947-70E740481C1C}">
+                          <a14:useLocalDpi xmlns:a14="http://schemas.microsoft.com/office/drawing/2010/main" val="0"/>
+                        </a:ext>
+                      </a:extLst>
+                    </a:blip>
+                    <a:stretch>
+                      <a:fillRect/>
+                    </a:stretch>
+                  </pic:blipFill>
+                  <pic:spPr>
+                    <a:xfrm>
+                      <a:off x="0" y="0"/>
+                      <a:ext cx="6645910" cy="2567940"/>
+                    </a:xfrm>
+                    <a:prstGeom prst="rect">
+                      <a:avLst/>
+                    </a:prstGeom>
+                  </pic:spPr>
+                </pic:pic>
+              </a:graphicData>
+            </a:graphic>
+          </wp:anchor>
+        </w:drawing>
+      </w:r>
+    </w:p>
+    <w:p>
+      <w:pPr>
+        <w:jc w:val="both"/>
+        <w:rPr>
+          <w:rFonts w:ascii="Arial" w:hAnsi="Arial" w:cs="Arial"/>
+          <w:sz w:val="32"/>
+        </w:rPr>
+      </w:pPr>
+    </w:p>
+    <w:p>
+      <w:pPr>
+        <w:jc w:val="both"/>
+        <w:rPr>
+          <w:rFonts w:ascii="Arial" w:hAnsi="Arial" w:cs="Arial"/>
+          <w:sz w:val="32"/>
+        </w:rPr>
+      </w:pPr>
+    </w:p>
+    <w:p>
+      <w:pPr>
+        <w:jc w:val="both"/>
+        <w:rPr>
+          <w:rFonts w:ascii="Arial" w:hAnsi="Arial" w:cs="Arial"/>
+          <w:sz w:val="32"/>
+        </w:rPr>
+      </w:pPr>
+    </w:p>
+    <w:p>
+      <w:pPr>
+        <w:jc w:val="both"/>
+        <w:rPr>
+          <w:rFonts w:ascii="Arial" w:hAnsi="Arial" w:cs="Arial"/>
+          <w:sz w:val="32"/>
+        </w:rPr>
+      </w:pPr>
+    </w:p>
+    <w:p>
+      <w:pPr>
+        <w:jc w:val="both"/>
+        <w:rPr>
+          <w:rFonts w:ascii="Arial" w:hAnsi="Arial" w:cs="Arial"/>
+          <w:sz w:val="32"/>
+        </w:rPr>
+      </w:pPr>
+    </w:p>
+    <w:p>
+      <w:pPr>
+        <w:jc w:val="both"/>
+        <w:rPr>
+          <w:rFonts w:ascii="Arial" w:hAnsi="Arial" w:cs="Arial"/>
+          <w:sz w:val="32"/>
+        </w:rPr>
+      </w:pPr>
+    </w:p>
+    <w:p>
+      <w:pPr>
+        <w:jc w:val="both"/>
+        <w:rPr>
+          <w:rFonts w:ascii="Arial" w:hAnsi="Arial" w:cs="Arial"/>
+          <w:sz w:val="32"/>
+        </w:rPr>
+      </w:pPr>
+    </w:p>
+    <w:p>
+      <w:pPr>
+        <w:jc w:val="both"/>
+        <w:rPr>
+          <w:rFonts w:ascii="Arial" w:hAnsi="Arial" w:cs="Arial"/>
+          <w:sz w:val="32"/>
+        </w:rPr>
+      </w:pPr>
+      <w:r>
+        <w:rPr>
+          <w:rFonts w:ascii="Arial" w:hAnsi="Arial" w:cs="Arial"/>
+          <w:sz w:val="32"/>
+        </w:rPr>
+        <w:t>Per crear una branca, anirem on posa “</w:t>
+      </w:r>
+      <w:proofErr w:type="spellStart"/>
+      <w:r>
+        <w:rPr>
+          <w:rFonts w:ascii="Arial" w:hAnsi="Arial" w:cs="Arial"/>
+          <w:sz w:val="32"/>
+        </w:rPr>
+        <w:t>branca:master</w:t>
+      </w:r>
+      <w:proofErr w:type="spellEnd"/>
+      <w:r>
+        <w:rPr>
+          <w:rFonts w:ascii="Arial" w:hAnsi="Arial" w:cs="Arial"/>
+          <w:sz w:val="32"/>
+        </w:rPr>
+        <w:t>” i posarem el nom de la branca que volem i crear branca.</w:t>
+      </w:r>
+    </w:p>
+    <w:p>
+      <w:pPr>
+        <w:jc w:val="both"/>
+        <w:rPr>
+          <w:rFonts w:ascii="Arial" w:hAnsi="Arial" w:cs="Arial"/>
+          <w:sz w:val="32"/>
+        </w:rPr>
+      </w:pPr>
+      <w:r>
+        <w:rPr>
+          <w:noProof/>
+        </w:rPr>
+        <w:drawing>
+          <wp:anchor distT="0" distB="0" distL="114300" distR="114300" simplePos="0" relativeHeight="251673600" behindDoc="1" locked="0" layoutInCell="1" allowOverlap="1" wp14:anchorId="6A6C7A0C">
+            <wp:simplePos x="0" y="0"/>
+            <wp:positionH relativeFrom="margin">
+              <wp:align>left</wp:align>
+            </wp:positionH>
+            <wp:positionV relativeFrom="paragraph">
+              <wp:posOffset>42545</wp:posOffset>
+            </wp:positionV>
+            <wp:extent cx="3324225" cy="2590800"/>
+            <wp:effectExtent l="0" t="0" r="9525" b="0"/>
+            <wp:wrapNone/>
+            <wp:docPr id="18" name="Imagen 18"/>
+            <wp:cNvGraphicFramePr>
+              <a:graphicFrameLocks xmlns:a="http://schemas.openxmlformats.org/drawingml/2006/main" noChangeAspect="1"/>
+            </wp:cNvGraphicFramePr>
+            <a:graphic xmlns:a="http://schemas.openxmlformats.org/drawingml/2006/main">
+              <a:graphicData uri="http://schemas.openxmlformats.org/drawingml/2006/picture">
+                <pic:pic xmlns:pic="http://schemas.openxmlformats.org/drawingml/2006/picture">
+                  <pic:nvPicPr>
+                    <pic:cNvPr id="1" name=""/>
+                    <pic:cNvPicPr/>
+                  </pic:nvPicPr>
+                  <pic:blipFill>
+                    <a:blip r:embed="rId20">
+                      <a:extLst>
+                        <a:ext uri="{28A0092B-C50C-407E-A947-70E740481C1C}">
+                          <a14:useLocalDpi xmlns:a14="http://schemas.microsoft.com/office/drawing/2010/main" val="0"/>
+                        </a:ext>
+                      </a:extLst>
+                    </a:blip>
+                    <a:stretch>
+                      <a:fillRect/>
+                    </a:stretch>
+                  </pic:blipFill>
+                  <pic:spPr>
+                    <a:xfrm>
+                      <a:off x="0" y="0"/>
+                      <a:ext cx="3324225" cy="2590800"/>
+                    </a:xfrm>
+                    <a:prstGeom prst="rect">
+                      <a:avLst/>
+                    </a:prstGeom>
+                  </pic:spPr>
+                </pic:pic>
+              </a:graphicData>
+            </a:graphic>
+          </wp:anchor>
+        </w:drawing>
+      </w:r>
+    </w:p>
+    <w:p>
+      <w:pPr>
+        <w:jc w:val="both"/>
+        <w:rPr>
+          <w:rFonts w:ascii="Arial" w:hAnsi="Arial" w:cs="Arial"/>
+          <w:sz w:val="32"/>
+        </w:rPr>
+      </w:pPr>
+    </w:p>
+    <w:p>
+      <w:pPr>
+        <w:jc w:val="both"/>
+        <w:rPr>
+          <w:rFonts w:ascii="Arial" w:hAnsi="Arial" w:cs="Arial"/>
+          <w:sz w:val="32"/>
+        </w:rPr>
+      </w:pPr>
+    </w:p>
+    <w:p>
+      <w:pPr>
+        <w:jc w:val="both"/>
+        <w:rPr>
+          <w:rFonts w:ascii="Arial" w:hAnsi="Arial" w:cs="Arial"/>
+          <w:sz w:val="32"/>
+        </w:rPr>
+      </w:pPr>
+    </w:p>
+    <w:p>
+      <w:pPr>
+        <w:jc w:val="both"/>
+        <w:rPr>
+          <w:rFonts w:ascii="Arial" w:hAnsi="Arial" w:cs="Arial"/>
+          <w:sz w:val="32"/>
+        </w:rPr>
+      </w:pPr>
+    </w:p>
+    <w:p>
+      <w:pPr>
+        <w:jc w:val="both"/>
+        <w:rPr>
+          <w:rFonts w:ascii="Arial" w:hAnsi="Arial" w:cs="Arial"/>
+          <w:sz w:val="32"/>
+        </w:rPr>
+      </w:pPr>
+    </w:p>
+    <w:p>
+      <w:pPr>
+        <w:jc w:val="both"/>
+        <w:rPr>
+          <w:rFonts w:ascii="Arial" w:hAnsi="Arial" w:cs="Arial"/>
+          <w:sz w:val="32"/>
+        </w:rPr>
+      </w:pPr>
+    </w:p>
+    <w:p>
+      <w:pPr>
+        <w:jc w:val="both"/>
+        <w:rPr>
+          <w:rFonts w:ascii="Arial" w:hAnsi="Arial" w:cs="Arial"/>
+          <w:sz w:val="32"/>
+        </w:rPr>
+      </w:pPr>
+    </w:p>
+    <w:p>
+      <w:pPr>
+        <w:jc w:val="both"/>
+        <w:rPr>
+          <w:rFonts w:ascii="Arial" w:hAnsi="Arial" w:cs="Arial"/>
+          <w:sz w:val="32"/>
+        </w:rPr>
+      </w:pPr>
+    </w:p>
+    <w:p>
+      <w:pPr>
+        <w:jc w:val="both"/>
+        <w:rPr>
+          <w:rFonts w:ascii="Arial" w:hAnsi="Arial" w:cs="Arial"/>
+          <w:sz w:val="32"/>
+        </w:rPr>
+      </w:pPr>
+    </w:p>
+    <w:p>
+      <w:pPr>
+        <w:jc w:val="both"/>
+        <w:rPr>
+          <w:rFonts w:ascii="Arial" w:hAnsi="Arial" w:cs="Arial"/>
+          <w:sz w:val="32"/>
+        </w:rPr>
+      </w:pPr>
+    </w:p>
+    <w:p>
+      <w:pPr>
+        <w:jc w:val="both"/>
+        <w:rPr>
+          <w:rFonts w:ascii="Arial" w:hAnsi="Arial" w:cs="Arial"/>
+          <w:sz w:val="32"/>
+        </w:rPr>
+      </w:pPr>
+    </w:p>
+    <w:p>
+      <w:pPr>
+        <w:jc w:val="both"/>
+        <w:rPr>
+          <w:rFonts w:ascii="Arial" w:hAnsi="Arial" w:cs="Arial"/>
+          <w:sz w:val="32"/>
+        </w:rPr>
+      </w:pPr>
+    </w:p>
+    <w:p>
+      <w:pPr>
+        <w:jc w:val="both"/>
+        <w:rPr>
+          <w:rFonts w:ascii="Arial" w:hAnsi="Arial" w:cs="Arial"/>
+          <w:sz w:val="32"/>
+        </w:rPr>
+      </w:pPr>
+    </w:p>
+    <w:p>
+      <w:pPr>
+        <w:jc w:val="both"/>
+        <w:rPr>
+          <w:rFonts w:ascii="Arial" w:hAnsi="Arial" w:cs="Arial"/>
+          <w:sz w:val="32"/>
+        </w:rPr>
+      </w:pPr>
+    </w:p>
+    <w:p>
+      <w:pPr>
+        <w:jc w:val="both"/>
+        <w:rPr>
+          <w:rFonts w:ascii="Arial" w:hAnsi="Arial" w:cs="Arial"/>
+          <w:sz w:val="32"/>
+        </w:rPr>
+      </w:pPr>
+      <w:r>
+        <w:rPr>
+          <w:noProof/>
+        </w:rPr>
+        <w:lastRenderedPageBreak/>
+        <w:drawing>
+          <wp:anchor distT="0" distB="0" distL="114300" distR="114300" simplePos="0" relativeHeight="251674624" behindDoc="1" locked="0" layoutInCell="1" allowOverlap="1" wp14:anchorId="4B404637">
+            <wp:simplePos x="0" y="0"/>
+            <wp:positionH relativeFrom="margin">
+              <wp:align>center</wp:align>
+            </wp:positionH>
+            <wp:positionV relativeFrom="paragraph">
+              <wp:posOffset>558800</wp:posOffset>
+            </wp:positionV>
+            <wp:extent cx="4400550" cy="3914775"/>
+            <wp:effectExtent l="0" t="0" r="0" b="9525"/>
+            <wp:wrapNone/>
+            <wp:docPr id="19" name="Imagen 19"/>
+            <wp:cNvGraphicFramePr>
+              <a:graphicFrameLocks xmlns:a="http://schemas.openxmlformats.org/drawingml/2006/main" noChangeAspect="1"/>
+            </wp:cNvGraphicFramePr>
+            <a:graphic xmlns:a="http://schemas.openxmlformats.org/drawingml/2006/main">
+              <a:graphicData uri="http://schemas.openxmlformats.org/drawingml/2006/picture">
+                <pic:pic xmlns:pic="http://schemas.openxmlformats.org/drawingml/2006/picture">
+                  <pic:nvPicPr>
+                    <pic:cNvPr id="1" name=""/>
+                    <pic:cNvPicPr/>
+                  </pic:nvPicPr>
+                  <pic:blipFill>
+                    <a:blip r:embed="rId21">
+                      <a:extLst>
+                        <a:ext uri="{28A0092B-C50C-407E-A947-70E740481C1C}">
+                          <a14:useLocalDpi xmlns:a14="http://schemas.microsoft.com/office/drawing/2010/main" val="0"/>
+                        </a:ext>
+                      </a:extLst>
+                    </a:blip>
+                    <a:stretch>
+                      <a:fillRect/>
+                    </a:stretch>
+                  </pic:blipFill>
+                  <pic:spPr>
+                    <a:xfrm>
+                      <a:off x="0" y="0"/>
+                      <a:ext cx="4400550" cy="3914775"/>
+                    </a:xfrm>
+                    <a:prstGeom prst="rect">
+                      <a:avLst/>
+                    </a:prstGeom>
+                  </pic:spPr>
+                </pic:pic>
+              </a:graphicData>
+            </a:graphic>
+          </wp:anchor>
+        </w:drawing>
+      </w:r>
+      <w:r>
+        <w:rPr>
+          <w:rFonts w:ascii="Arial" w:hAnsi="Arial" w:cs="Arial"/>
+          <w:sz w:val="32"/>
+        </w:rPr>
+        <w:t>Podem comprovar que s’ha creat la branca i ens passa tots els arxius de l’altre branca.</w:t>
+      </w:r>
+    </w:p>
+    <w:p>
+      <w:pPr>
+        <w:jc w:val="both"/>
+        <w:rPr>
+          <w:rFonts w:ascii="Arial" w:hAnsi="Arial" w:cs="Arial"/>
+          <w:sz w:val="32"/>
+        </w:rPr>
+      </w:pPr>
+    </w:p>
+    <w:p>
+      <w:pPr>
+        <w:jc w:val="both"/>
+        <w:rPr>
+          <w:rFonts w:ascii="Arial" w:hAnsi="Arial" w:cs="Arial"/>
+          <w:sz w:val="32"/>
+        </w:rPr>
+      </w:pPr>
+    </w:p>
+    <w:p>
+      <w:pPr>
+        <w:jc w:val="both"/>
+        <w:rPr>
+          <w:rFonts w:ascii="Arial" w:hAnsi="Arial" w:cs="Arial"/>
+          <w:sz w:val="32"/>
+        </w:rPr>
+      </w:pPr>
+    </w:p>
+    <w:p>
+      <w:pPr>
+        <w:jc w:val="both"/>
+        <w:rPr>
+          <w:rFonts w:ascii="Arial" w:hAnsi="Arial" w:cs="Arial"/>
+          <w:sz w:val="32"/>
+        </w:rPr>
+      </w:pPr>
+    </w:p>
+    <w:p>
+      <w:pPr>
+        <w:jc w:val="both"/>
+        <w:rPr>
+          <w:rFonts w:ascii="Arial" w:hAnsi="Arial" w:cs="Arial"/>
+          <w:sz w:val="32"/>
+        </w:rPr>
+      </w:pPr>
+    </w:p>
+    <w:p>
+      <w:pPr>
+        <w:jc w:val="both"/>
+        <w:rPr>
+          <w:rFonts w:ascii="Arial" w:hAnsi="Arial" w:cs="Arial"/>
+          <w:sz w:val="32"/>
+        </w:rPr>
+      </w:pPr>
+    </w:p>
+    <w:p>
+      <w:pPr>
+        <w:jc w:val="both"/>
+        <w:rPr>
+          <w:rFonts w:ascii="Arial" w:hAnsi="Arial" w:cs="Arial"/>
+          <w:sz w:val="32"/>
+        </w:rPr>
+      </w:pPr>
+    </w:p>
+    <w:p>
+      <w:pPr>
+        <w:jc w:val="both"/>
+        <w:rPr>
+          <w:rFonts w:ascii="Arial" w:hAnsi="Arial" w:cs="Arial"/>
+          <w:sz w:val="32"/>
+        </w:rPr>
+      </w:pPr>
+    </w:p>
+    <w:p>
+      <w:pPr>
+        <w:jc w:val="both"/>
+        <w:rPr>
+          <w:rFonts w:ascii="Arial" w:hAnsi="Arial" w:cs="Arial"/>
+          <w:sz w:val="32"/>
+        </w:rPr>
+      </w:pPr>
+    </w:p>
+    <w:p>
+      <w:pPr>
+        <w:jc w:val="both"/>
+        <w:rPr>
+          <w:rFonts w:ascii="Arial" w:hAnsi="Arial" w:cs="Arial"/>
+          <w:sz w:val="32"/>
+        </w:rPr>
+      </w:pPr>
+    </w:p>
+    <w:p>
+      <w:pPr>
+        <w:jc w:val="both"/>
+        <w:rPr>
+          <w:rFonts w:ascii="Arial" w:hAnsi="Arial" w:cs="Arial"/>
+          <w:sz w:val="32"/>
+        </w:rPr>
+      </w:pPr>
+    </w:p>
+    <w:p>
+      <w:pPr>
+        <w:jc w:val="both"/>
+        <w:rPr>
+          <w:rFonts w:ascii="Arial" w:hAnsi="Arial" w:cs="Arial"/>
+          <w:sz w:val="32"/>
+        </w:rPr>
+      </w:pPr>
+    </w:p>
+    <w:p>
+      <w:pPr>
+        <w:jc w:val="both"/>
+        <w:rPr>
+          <w:rFonts w:ascii="Arial" w:hAnsi="Arial" w:cs="Arial"/>
+          <w:sz w:val="32"/>
+        </w:rPr>
+      </w:pPr>
+      <w:r>
+        <w:rPr>
+          <w:rFonts w:ascii="Arial" w:hAnsi="Arial" w:cs="Arial"/>
+          <w:sz w:val="32"/>
+        </w:rPr>
+        <w:t xml:space="preserve">Ara crearem un altre </w:t>
+      </w:r>
+      <w:proofErr w:type="spellStart"/>
+      <w:r>
+        <w:rPr>
+          <w:rFonts w:ascii="Arial" w:hAnsi="Arial" w:cs="Arial"/>
+          <w:sz w:val="32"/>
+        </w:rPr>
+        <w:t>commit</w:t>
+      </w:r>
+      <w:proofErr w:type="spellEnd"/>
+      <w:r>
+        <w:rPr>
+          <w:rFonts w:ascii="Arial" w:hAnsi="Arial" w:cs="Arial"/>
+          <w:sz w:val="32"/>
+        </w:rPr>
+        <w:t>, però primer modificarem el fitxer index.html.</w:t>
+      </w:r>
+    </w:p>
+    <w:p>
+      <w:pPr>
+        <w:jc w:val="both"/>
+        <w:rPr>
+          <w:rFonts w:ascii="Arial" w:hAnsi="Arial" w:cs="Arial"/>
+          <w:sz w:val="32"/>
+        </w:rPr>
+      </w:pPr>
+      <w:r>
+        <w:rPr>
+          <w:noProof/>
+        </w:rPr>
+        <w:drawing>
+          <wp:anchor distT="0" distB="0" distL="114300" distR="114300" simplePos="0" relativeHeight="251675648" behindDoc="1" locked="0" layoutInCell="1" allowOverlap="1" wp14:anchorId="489FE4BD">
+            <wp:simplePos x="0" y="0"/>
+            <wp:positionH relativeFrom="margin">
+              <wp:align>right</wp:align>
+            </wp:positionH>
+            <wp:positionV relativeFrom="paragraph">
+              <wp:posOffset>67945</wp:posOffset>
+            </wp:positionV>
+            <wp:extent cx="6645910" cy="3181985"/>
+            <wp:effectExtent l="0" t="0" r="2540" b="0"/>
+            <wp:wrapNone/>
+            <wp:docPr id="20" name="Imagen 20"/>
+            <wp:cNvGraphicFramePr>
+              <a:graphicFrameLocks xmlns:a="http://schemas.openxmlformats.org/drawingml/2006/main" noChangeAspect="1"/>
+            </wp:cNvGraphicFramePr>
+            <a:graphic xmlns:a="http://schemas.openxmlformats.org/drawingml/2006/main">
+              <a:graphicData uri="http://schemas.openxmlformats.org/drawingml/2006/picture">
+                <pic:pic xmlns:pic="http://schemas.openxmlformats.org/drawingml/2006/picture">
+                  <pic:nvPicPr>
+                    <pic:cNvPr id="1" name=""/>
+                    <pic:cNvPicPr/>
+                  </pic:nvPicPr>
+                  <pic:blipFill>
+                    <a:blip r:embed="rId22">
+                      <a:extLst>
+                        <a:ext uri="{28A0092B-C50C-407E-A947-70E740481C1C}">
+                          <a14:useLocalDpi xmlns:a14="http://schemas.microsoft.com/office/drawing/2010/main" val="0"/>
+                        </a:ext>
+                      </a:extLst>
+                    </a:blip>
+                    <a:stretch>
+                      <a:fillRect/>
+                    </a:stretch>
+                  </pic:blipFill>
+                  <pic:spPr>
+                    <a:xfrm>
+                      <a:off x="0" y="0"/>
+                      <a:ext cx="6645910" cy="3181985"/>
+                    </a:xfrm>
+                    <a:prstGeom prst="rect">
+                      <a:avLst/>
+                    </a:prstGeom>
+                  </pic:spPr>
+                </pic:pic>
+              </a:graphicData>
+            </a:graphic>
+          </wp:anchor>
+        </w:drawing>
+      </w:r>
+    </w:p>
+    <w:p>
+      <w:pPr>
+        <w:jc w:val="both"/>
+        <w:rPr>
+          <w:rFonts w:ascii="Arial" w:hAnsi="Arial" w:cs="Arial"/>
+          <w:sz w:val="32"/>
+        </w:rPr>
+      </w:pPr>
+    </w:p>
+    <w:p>
+      <w:pPr>
+        <w:jc w:val="both"/>
+        <w:rPr>
+          <w:rFonts w:ascii="Arial" w:hAnsi="Arial" w:cs="Arial"/>
+          <w:sz w:val="32"/>
+        </w:rPr>
+      </w:pPr>
+    </w:p>
+    <w:p>
+      <w:pPr>
+        <w:jc w:val="both"/>
+        <w:rPr>
+          <w:rFonts w:ascii="Arial" w:hAnsi="Arial" w:cs="Arial"/>
+          <w:sz w:val="32"/>
+        </w:rPr>
+      </w:pPr>
+    </w:p>
+    <w:p>
+      <w:pPr>
+        <w:jc w:val="both"/>
+        <w:rPr>
+          <w:rFonts w:ascii="Arial" w:hAnsi="Arial" w:cs="Arial"/>
+          <w:sz w:val="32"/>
+        </w:rPr>
+      </w:pPr>
+    </w:p>
+    <w:p>
+      <w:pPr>
+        <w:jc w:val="both"/>
+        <w:rPr>
+          <w:rFonts w:ascii="Arial" w:hAnsi="Arial" w:cs="Arial"/>
+          <w:sz w:val="32"/>
+        </w:rPr>
+      </w:pPr>
+    </w:p>
+    <w:p>
+      <w:pPr>
+        <w:jc w:val="both"/>
+        <w:rPr>
+          <w:rFonts w:ascii="Arial" w:hAnsi="Arial" w:cs="Arial"/>
+          <w:sz w:val="32"/>
+        </w:rPr>
+      </w:pPr>
+    </w:p>
+    <w:p>
+      <w:pPr>
+        <w:jc w:val="both"/>
+        <w:rPr>
+          <w:rFonts w:ascii="Arial" w:hAnsi="Arial" w:cs="Arial"/>
+          <w:sz w:val="32"/>
+        </w:rPr>
+      </w:pPr>
+    </w:p>
+    <w:p>
+      <w:pPr>
+        <w:jc w:val="both"/>
+        <w:rPr>
+          <w:rFonts w:ascii="Arial" w:hAnsi="Arial" w:cs="Arial"/>
+          <w:sz w:val="32"/>
+        </w:rPr>
+      </w:pPr>
+    </w:p>
+    <w:p>
+      <w:pPr>
+        <w:jc w:val="both"/>
+        <w:rPr>
+          <w:rFonts w:ascii="Arial" w:hAnsi="Arial" w:cs="Arial"/>
+          <w:sz w:val="32"/>
+        </w:rPr>
+      </w:pPr>
+    </w:p>
+    <w:p>
+      <w:pPr>
+        <w:jc w:val="both"/>
+        <w:rPr>
+          <w:rFonts w:ascii="Arial" w:hAnsi="Arial" w:cs="Arial"/>
+          <w:sz w:val="32"/>
+        </w:rPr>
+      </w:pPr>
+    </w:p>
+    <w:p>
+      <w:pPr>
+        <w:jc w:val="both"/>
+        <w:rPr>
+          <w:rFonts w:ascii="Arial" w:hAnsi="Arial" w:cs="Arial"/>
+          <w:sz w:val="32"/>
+        </w:rPr>
+      </w:pPr>
+    </w:p>
+    <w:p>
+      <w:pPr>
+        <w:jc w:val="both"/>
+        <w:rPr>
+          <w:rFonts w:ascii="Arial" w:hAnsi="Arial" w:cs="Arial"/>
+          <w:sz w:val="32"/>
+        </w:rPr>
+      </w:pPr>
     </w:p>
     <w:p>
       <w:pPr>
@@ -3421,15 +4947,6 @@
       </w:pPr>
       <w:bookmarkStart w:id="0" w:name="_GoBack"/>
       <w:bookmarkEnd w:id="0"/>
-    </w:p>
-    <w:p>
-      <w:pPr>
-        <w:jc w:val="both"/>
-        <w:rPr>
-          <w:rFonts w:ascii="Arial" w:hAnsi="Arial" w:cs="Arial"/>
-          <w:sz w:val="32"/>
-        </w:rPr>
-      </w:pPr>
     </w:p>
     <w:sectPr>
       <w:pgSz w:w="11906" w:h="16838"/>
